--- a/sales/7.docx
+++ b/sales/7.docx
@@ -5608,16 +5608,16 @@
           <w:cols w:space="720"/>
         </w:sectPr>
       </w:pPr>
-      <w:r>
-        <w:rPr>
-          <w:rFonts w:ascii="Baskerville" w:eastAsia="Arial" w:hAnsi="Baskerville" w:cs="Arial"/>
-          <w:sz w:val="18"/>
-          <w:szCs w:val="18"/>
-        </w:rPr>
-        <w:t>1999 to 2000</w:t>
-      </w:r>
       <w:bookmarkStart w:id="0" w:name="_GoBack"/>
       <w:bookmarkEnd w:id="0"/>
+      <w:r>
+        <w:rPr>
+          <w:rFonts w:ascii="Baskerville" w:eastAsia="Arial" w:hAnsi="Baskerville" w:cs="Arial"/>
+          <w:sz w:val="18"/>
+          <w:szCs w:val="18"/>
+        </w:rPr>
+        <w:t>2000</w:t>
+      </w:r>
     </w:p>
     <w:p>
       <w:pPr>
